--- a/querries.docx
+++ b/querries.docx
@@ -4,10 +4,15 @@
   <w:body>
     <w:p>
       <w:r>
+        <w:t>Querry1:</w:t>
+      </w:r>
+    </w:p>
+    <w:p>
+      <w:r>
         <w:drawing>
-          <wp:inline distT="0" distB="0" distL="0" distR="0" wp14:anchorId="4DBB959A" wp14:editId="306705CB">
-            <wp:extent cx="3772426" cy="7859222"/>
-            <wp:effectExtent l="0" t="0" r="0" b="8890"/>
+          <wp:inline distT="0" distB="0" distL="0" distR="0" wp14:anchorId="4C2DCEFA" wp14:editId="19E71EDC">
+            <wp:extent cx="5731510" cy="6006465"/>
+            <wp:effectExtent l="0" t="0" r="2540" b="0"/>
             <wp:docPr id="1" name="Picture 1"/>
             <wp:cNvGraphicFramePr>
               <a:graphicFrameLocks xmlns:a="http://schemas.openxmlformats.org/drawingml/2006/main" noChangeAspect="1"/>
@@ -28,7 +33,7 @@
                   <pic:spPr>
                     <a:xfrm>
                       <a:off x="0" y="0"/>
-                      <a:ext cx="3772426" cy="7859222"/>
+                      <a:ext cx="5731510" cy="6006465"/>
                     </a:xfrm>
                     <a:prstGeom prst="rect">
                       <a:avLst/>
@@ -41,17 +46,14 @@
         </w:drawing>
       </w:r>
     </w:p>
-    <w:p/>
-    <w:p/>
-    <w:p/>
     <w:p>
       <w:r>
         <w:lastRenderedPageBreak/>
         <w:drawing>
-          <wp:inline distT="0" distB="0" distL="0" distR="0" wp14:anchorId="2BDFDDDA" wp14:editId="464EC8A4">
-            <wp:extent cx="5085715" cy="8863330"/>
-            <wp:effectExtent l="0" t="0" r="635" b="0"/>
-            <wp:docPr id="2" name="Picture 2"/>
+          <wp:inline distT="0" distB="0" distL="0" distR="0" wp14:anchorId="360071D0" wp14:editId="62D4AF30">
+            <wp:extent cx="5731510" cy="5808980"/>
+            <wp:effectExtent l="0" t="0" r="2540" b="1270"/>
+            <wp:docPr id="9" name="Picture 9"/>
             <wp:cNvGraphicFramePr>
               <a:graphicFrameLocks xmlns:a="http://schemas.openxmlformats.org/drawingml/2006/main" noChangeAspect="1"/>
             </wp:cNvGraphicFramePr>
@@ -71,7 +73,7 @@
                   <pic:spPr>
                     <a:xfrm>
                       <a:off x="0" y="0"/>
-                      <a:ext cx="5085715" cy="8863330"/>
+                      <a:ext cx="5731510" cy="5808980"/>
                     </a:xfrm>
                     <a:prstGeom prst="rect">
                       <a:avLst/>
@@ -88,10 +90,10 @@
       <w:r>
         <w:lastRenderedPageBreak/>
         <w:drawing>
-          <wp:inline distT="0" distB="0" distL="0" distR="0" wp14:anchorId="23F23BEA" wp14:editId="1EF135E2">
-            <wp:extent cx="4134427" cy="1238423"/>
-            <wp:effectExtent l="0" t="0" r="0" b="0"/>
-            <wp:docPr id="3" name="Picture 3"/>
+          <wp:inline distT="0" distB="0" distL="0" distR="0" wp14:anchorId="35204B31" wp14:editId="44F5E4AA">
+            <wp:extent cx="5731510" cy="6408420"/>
+            <wp:effectExtent l="0" t="0" r="2540" b="0"/>
+            <wp:docPr id="10" name="Picture 10"/>
             <wp:cNvGraphicFramePr>
               <a:graphicFrameLocks xmlns:a="http://schemas.openxmlformats.org/drawingml/2006/main" noChangeAspect="1"/>
             </wp:cNvGraphicFramePr>
@@ -111,7 +113,7 @@
                   <pic:spPr>
                     <a:xfrm>
                       <a:off x="0" y="0"/>
-                      <a:ext cx="4134427" cy="1238423"/>
+                      <a:ext cx="5731510" cy="6408420"/>
                     </a:xfrm>
                     <a:prstGeom prst="rect">
                       <a:avLst/>
@@ -124,14 +126,14 @@
         </w:drawing>
       </w:r>
     </w:p>
-    <w:p/>
     <w:p>
       <w:r>
+        <w:lastRenderedPageBreak/>
         <w:drawing>
-          <wp:inline distT="0" distB="0" distL="0" distR="0" wp14:anchorId="796FD421" wp14:editId="5229EBDA">
-            <wp:extent cx="1609950" cy="523948"/>
-            <wp:effectExtent l="0" t="0" r="9525" b="9525"/>
-            <wp:docPr id="4" name="Picture 4"/>
+          <wp:inline distT="0" distB="0" distL="0" distR="0" wp14:anchorId="14B75EF4" wp14:editId="7EEE10CD">
+            <wp:extent cx="5731510" cy="5988050"/>
+            <wp:effectExtent l="0" t="0" r="2540" b="0"/>
+            <wp:docPr id="11" name="Picture 11"/>
             <wp:cNvGraphicFramePr>
               <a:graphicFrameLocks xmlns:a="http://schemas.openxmlformats.org/drawingml/2006/main" noChangeAspect="1"/>
             </wp:cNvGraphicFramePr>
@@ -151,7 +153,7 @@
                   <pic:spPr>
                     <a:xfrm>
                       <a:off x="0" y="0"/>
-                      <a:ext cx="1609950" cy="523948"/>
+                      <a:ext cx="5731510" cy="5988050"/>
                     </a:xfrm>
                     <a:prstGeom prst="rect">
                       <a:avLst/>
@@ -164,14 +166,14 @@
         </w:drawing>
       </w:r>
     </w:p>
-    <w:p/>
     <w:p>
       <w:r>
+        <w:lastRenderedPageBreak/>
         <w:drawing>
-          <wp:inline distT="0" distB="0" distL="0" distR="0" wp14:anchorId="135D9E7D" wp14:editId="74E6E375">
-            <wp:extent cx="4447309" cy="4728096"/>
-            <wp:effectExtent l="0" t="0" r="0" b="0"/>
-            <wp:docPr id="5" name="Picture 5"/>
+          <wp:inline distT="0" distB="0" distL="0" distR="0" wp14:anchorId="467C4244" wp14:editId="5329319D">
+            <wp:extent cx="5731510" cy="4879975"/>
+            <wp:effectExtent l="0" t="0" r="2540" b="0"/>
+            <wp:docPr id="12" name="Picture 12"/>
             <wp:cNvGraphicFramePr>
               <a:graphicFrameLocks xmlns:a="http://schemas.openxmlformats.org/drawingml/2006/main" noChangeAspect="1"/>
             </wp:cNvGraphicFramePr>
@@ -191,7 +193,7 @@
                   <pic:spPr>
                     <a:xfrm>
                       <a:off x="0" y="0"/>
-                      <a:ext cx="4450087" cy="4731049"/>
+                      <a:ext cx="5731510" cy="4879975"/>
                     </a:xfrm>
                     <a:prstGeom prst="rect">
                       <a:avLst/>
@@ -204,14 +206,14 @@
         </w:drawing>
       </w:r>
     </w:p>
-    <w:p/>
     <w:p>
       <w:r>
+        <w:lastRenderedPageBreak/>
         <w:drawing>
-          <wp:inline distT="0" distB="0" distL="0" distR="0" wp14:anchorId="76BC61FB" wp14:editId="3407D392">
-            <wp:extent cx="2353003" cy="1000265"/>
-            <wp:effectExtent l="0" t="0" r="0" b="9525"/>
-            <wp:docPr id="6" name="Picture 6"/>
+          <wp:inline distT="0" distB="0" distL="0" distR="0" wp14:anchorId="6F32B554" wp14:editId="177BC63A">
+            <wp:extent cx="5731510" cy="6768465"/>
+            <wp:effectExtent l="0" t="0" r="2540" b="0"/>
+            <wp:docPr id="13" name="Picture 13"/>
             <wp:cNvGraphicFramePr>
               <a:graphicFrameLocks xmlns:a="http://schemas.openxmlformats.org/drawingml/2006/main" noChangeAspect="1"/>
             </wp:cNvGraphicFramePr>
@@ -231,7 +233,7 @@
                   <pic:spPr>
                     <a:xfrm>
                       <a:off x="0" y="0"/>
-                      <a:ext cx="2353003" cy="1000265"/>
+                      <a:ext cx="5731510" cy="6768465"/>
                     </a:xfrm>
                     <a:prstGeom prst="rect">
                       <a:avLst/>
@@ -244,6 +246,56 @@
         </w:drawing>
       </w:r>
     </w:p>
+    <w:p>
+      <w:r>
+        <w:lastRenderedPageBreak/>
+        <w:drawing>
+          <wp:inline distT="0" distB="0" distL="0" distR="0" wp14:anchorId="74F200D2" wp14:editId="4ABD6CCF">
+            <wp:extent cx="5731510" cy="7800975"/>
+            <wp:effectExtent l="0" t="0" r="2540" b="9525"/>
+            <wp:docPr id="14" name="Picture 14"/>
+            <wp:cNvGraphicFramePr>
+              <a:graphicFrameLocks xmlns:a="http://schemas.openxmlformats.org/drawingml/2006/main" noChangeAspect="1"/>
+            </wp:cNvGraphicFramePr>
+            <a:graphic xmlns:a="http://schemas.openxmlformats.org/drawingml/2006/main">
+              <a:graphicData uri="http://schemas.openxmlformats.org/drawingml/2006/picture">
+                <pic:pic xmlns:pic="http://schemas.openxmlformats.org/drawingml/2006/picture">
+                  <pic:nvPicPr>
+                    <pic:cNvPr id="1" name=""/>
+                    <pic:cNvPicPr/>
+                  </pic:nvPicPr>
+                  <pic:blipFill>
+                    <a:blip r:embed="rId10"/>
+                    <a:stretch>
+                      <a:fillRect/>
+                    </a:stretch>
+                  </pic:blipFill>
+                  <pic:spPr>
+                    <a:xfrm>
+                      <a:off x="0" y="0"/>
+                      <a:ext cx="5731510" cy="7800975"/>
+                    </a:xfrm>
+                    <a:prstGeom prst="rect">
+                      <a:avLst/>
+                    </a:prstGeom>
+                  </pic:spPr>
+                </pic:pic>
+              </a:graphicData>
+            </a:graphic>
+          </wp:inline>
+        </w:drawing>
+      </w:r>
+    </w:p>
+    <w:p/>
+    <w:p/>
+    <w:p/>
+    <w:p>
+      <w:r>
+        <w:lastRenderedPageBreak/>
+        <w:t>Querry2:</w:t>
+      </w:r>
+    </w:p>
+    <w:p/>
     <w:sectPr>
       <w:pgSz w:w="11906" w:h="16838"/>
       <w:pgMar w:top="1440" w:right="1440" w:bottom="1440" w:left="1440" w:header="708" w:footer="708" w:gutter="0"/>

--- a/querries.docx
+++ b/querries.docx
@@ -295,7 +295,235 @@
         <w:t>Querry2:</w:t>
       </w:r>
     </w:p>
+    <w:p>
+      <w:r>
+        <w:t>Querry3:</w:t>
+      </w:r>
+    </w:p>
+    <w:p>
+      <w:r>
+        <w:rPr>
+          <w:noProof/>
+        </w:rPr>
+        <w:drawing>
+          <wp:inline distT="0" distB="0" distL="0" distR="0" wp14:anchorId="288BFC32" wp14:editId="1D56DC96">
+            <wp:extent cx="5204359" cy="984250"/>
+            <wp:effectExtent l="0" t="0" r="0" b="6350"/>
+            <wp:docPr id="15" name="Picture 15"/>
+            <wp:cNvGraphicFramePr>
+              <a:graphicFrameLocks xmlns:a="http://schemas.openxmlformats.org/drawingml/2006/main" noChangeAspect="1"/>
+            </wp:cNvGraphicFramePr>
+            <a:graphic xmlns:a="http://schemas.openxmlformats.org/drawingml/2006/main">
+              <a:graphicData uri="http://schemas.openxmlformats.org/drawingml/2006/picture">
+                <pic:pic xmlns:pic="http://schemas.openxmlformats.org/drawingml/2006/picture">
+                  <pic:nvPicPr>
+                    <pic:cNvPr id="1" name=""/>
+                    <pic:cNvPicPr/>
+                  </pic:nvPicPr>
+                  <pic:blipFill>
+                    <a:blip r:embed="rId11"/>
+                    <a:stretch>
+                      <a:fillRect/>
+                    </a:stretch>
+                  </pic:blipFill>
+                  <pic:spPr>
+                    <a:xfrm>
+                      <a:off x="0" y="0"/>
+                      <a:ext cx="5208865" cy="985102"/>
+                    </a:xfrm>
+                    <a:prstGeom prst="rect">
+                      <a:avLst/>
+                    </a:prstGeom>
+                  </pic:spPr>
+                </pic:pic>
+              </a:graphicData>
+            </a:graphic>
+          </wp:inline>
+        </w:drawing>
+      </w:r>
+    </w:p>
     <w:p/>
+    <w:p>
+      <w:r>
+        <w:t>Querry4:</w:t>
+      </w:r>
+    </w:p>
+    <w:p>
+      <w:r>
+        <w:rPr>
+          <w:noProof/>
+        </w:rPr>
+        <w:drawing>
+          <wp:inline distT="0" distB="0" distL="0" distR="0" wp14:anchorId="00ECF91B" wp14:editId="5CC9CFAE">
+            <wp:extent cx="5731510" cy="5901690"/>
+            <wp:effectExtent l="0" t="0" r="2540" b="3810"/>
+            <wp:docPr id="2" name="Picture 2"/>
+            <wp:cNvGraphicFramePr>
+              <a:graphicFrameLocks xmlns:a="http://schemas.openxmlformats.org/drawingml/2006/main" noChangeAspect="1"/>
+            </wp:cNvGraphicFramePr>
+            <a:graphic xmlns:a="http://schemas.openxmlformats.org/drawingml/2006/main">
+              <a:graphicData uri="http://schemas.openxmlformats.org/drawingml/2006/picture">
+                <pic:pic xmlns:pic="http://schemas.openxmlformats.org/drawingml/2006/picture">
+                  <pic:nvPicPr>
+                    <pic:cNvPr id="1" name=""/>
+                    <pic:cNvPicPr/>
+                  </pic:nvPicPr>
+                  <pic:blipFill>
+                    <a:blip r:embed="rId12"/>
+                    <a:stretch>
+                      <a:fillRect/>
+                    </a:stretch>
+                  </pic:blipFill>
+                  <pic:spPr>
+                    <a:xfrm>
+                      <a:off x="0" y="0"/>
+                      <a:ext cx="5731510" cy="5901690"/>
+                    </a:xfrm>
+                    <a:prstGeom prst="rect">
+                      <a:avLst/>
+                    </a:prstGeom>
+                  </pic:spPr>
+                </pic:pic>
+              </a:graphicData>
+            </a:graphic>
+          </wp:inline>
+        </w:drawing>
+      </w:r>
+    </w:p>
+    <w:p>
+      <w:r>
+        <w:rPr>
+          <w:noProof/>
+        </w:rPr>
+        <w:lastRenderedPageBreak/>
+        <w:drawing>
+          <wp:inline distT="0" distB="0" distL="0" distR="0" wp14:anchorId="205A8FB1" wp14:editId="4D473791">
+            <wp:extent cx="4978656" cy="5550185"/>
+            <wp:effectExtent l="0" t="0" r="0" b="0"/>
+            <wp:docPr id="3" name="Picture 3"/>
+            <wp:cNvGraphicFramePr>
+              <a:graphicFrameLocks xmlns:a="http://schemas.openxmlformats.org/drawingml/2006/main" noChangeAspect="1"/>
+            </wp:cNvGraphicFramePr>
+            <a:graphic xmlns:a="http://schemas.openxmlformats.org/drawingml/2006/main">
+              <a:graphicData uri="http://schemas.openxmlformats.org/drawingml/2006/picture">
+                <pic:pic xmlns:pic="http://schemas.openxmlformats.org/drawingml/2006/picture">
+                  <pic:nvPicPr>
+                    <pic:cNvPr id="1" name=""/>
+                    <pic:cNvPicPr/>
+                  </pic:nvPicPr>
+                  <pic:blipFill>
+                    <a:blip r:embed="rId13"/>
+                    <a:stretch>
+                      <a:fillRect/>
+                    </a:stretch>
+                  </pic:blipFill>
+                  <pic:spPr>
+                    <a:xfrm>
+                      <a:off x="0" y="0"/>
+                      <a:ext cx="4978656" cy="5550185"/>
+                    </a:xfrm>
+                    <a:prstGeom prst="rect">
+                      <a:avLst/>
+                    </a:prstGeom>
+                  </pic:spPr>
+                </pic:pic>
+              </a:graphicData>
+            </a:graphic>
+          </wp:inline>
+        </w:drawing>
+      </w:r>
+    </w:p>
+    <w:p>
+      <w:r>
+        <w:rPr>
+          <w:noProof/>
+        </w:rPr>
+        <w:lastRenderedPageBreak/>
+        <w:drawing>
+          <wp:inline distT="0" distB="0" distL="0" distR="0" wp14:anchorId="01B07B04" wp14:editId="6A6BFBA0">
+            <wp:extent cx="5181866" cy="3340272"/>
+            <wp:effectExtent l="0" t="0" r="0" b="0"/>
+            <wp:docPr id="4" name="Picture 4"/>
+            <wp:cNvGraphicFramePr>
+              <a:graphicFrameLocks xmlns:a="http://schemas.openxmlformats.org/drawingml/2006/main" noChangeAspect="1"/>
+            </wp:cNvGraphicFramePr>
+            <a:graphic xmlns:a="http://schemas.openxmlformats.org/drawingml/2006/main">
+              <a:graphicData uri="http://schemas.openxmlformats.org/drawingml/2006/picture">
+                <pic:pic xmlns:pic="http://schemas.openxmlformats.org/drawingml/2006/picture">
+                  <pic:nvPicPr>
+                    <pic:cNvPr id="1" name=""/>
+                    <pic:cNvPicPr/>
+                  </pic:nvPicPr>
+                  <pic:blipFill>
+                    <a:blip r:embed="rId14"/>
+                    <a:stretch>
+                      <a:fillRect/>
+                    </a:stretch>
+                  </pic:blipFill>
+                  <pic:spPr>
+                    <a:xfrm>
+                      <a:off x="0" y="0"/>
+                      <a:ext cx="5181866" cy="3340272"/>
+                    </a:xfrm>
+                    <a:prstGeom prst="rect">
+                      <a:avLst/>
+                    </a:prstGeom>
+                  </pic:spPr>
+                </pic:pic>
+              </a:graphicData>
+            </a:graphic>
+          </wp:inline>
+        </w:drawing>
+      </w:r>
+    </w:p>
+    <w:p/>
+    <w:p>
+      <w:r>
+        <w:t>Querry5-9</w:t>
+      </w:r>
+    </w:p>
+    <w:p>
+      <w:r>
+        <w:rPr>
+          <w:noProof/>
+        </w:rPr>
+        <w:drawing>
+          <wp:inline distT="0" distB="0" distL="0" distR="0" wp14:anchorId="0F0D80C8" wp14:editId="14124250">
+            <wp:extent cx="3587934" cy="4229317"/>
+            <wp:effectExtent l="0" t="0" r="0" b="0"/>
+            <wp:docPr id="5" name="Picture 5"/>
+            <wp:cNvGraphicFramePr>
+              <a:graphicFrameLocks xmlns:a="http://schemas.openxmlformats.org/drawingml/2006/main" noChangeAspect="1"/>
+            </wp:cNvGraphicFramePr>
+            <a:graphic xmlns:a="http://schemas.openxmlformats.org/drawingml/2006/main">
+              <a:graphicData uri="http://schemas.openxmlformats.org/drawingml/2006/picture">
+                <pic:pic xmlns:pic="http://schemas.openxmlformats.org/drawingml/2006/picture">
+                  <pic:nvPicPr>
+                    <pic:cNvPr id="1" name=""/>
+                    <pic:cNvPicPr/>
+                  </pic:nvPicPr>
+                  <pic:blipFill>
+                    <a:blip r:embed="rId15"/>
+                    <a:stretch>
+                      <a:fillRect/>
+                    </a:stretch>
+                  </pic:blipFill>
+                  <pic:spPr>
+                    <a:xfrm>
+                      <a:off x="0" y="0"/>
+                      <a:ext cx="3587934" cy="4229317"/>
+                    </a:xfrm>
+                    <a:prstGeom prst="rect">
+                      <a:avLst/>
+                    </a:prstGeom>
+                  </pic:spPr>
+                </pic:pic>
+              </a:graphicData>
+            </a:graphic>
+          </wp:inline>
+        </w:drawing>
+      </w:r>
+    </w:p>
     <w:sectPr>
       <w:pgSz w:w="11906" w:h="16838"/>
       <w:pgMar w:top="1440" w:right="1440" w:bottom="1440" w:left="1440" w:header="708" w:footer="708" w:gutter="0"/>

--- a/querries.docx
+++ b/querries.docx
@@ -9,6 +9,9 @@
     </w:p>
     <w:p>
       <w:r>
+        <w:rPr>
+          <w:noProof/>
+        </w:rPr>
         <w:drawing>
           <wp:inline distT="0" distB="0" distL="0" distR="0" wp14:anchorId="4C2DCEFA" wp14:editId="19E71EDC">
             <wp:extent cx="5731510" cy="6006465"/>
@@ -48,6 +51,9 @@
     </w:p>
     <w:p>
       <w:r>
+        <w:rPr>
+          <w:noProof/>
+        </w:rPr>
         <w:lastRenderedPageBreak/>
         <w:drawing>
           <wp:inline distT="0" distB="0" distL="0" distR="0" wp14:anchorId="360071D0" wp14:editId="62D4AF30">
@@ -88,6 +94,9 @@
     </w:p>
     <w:p>
       <w:r>
+        <w:rPr>
+          <w:noProof/>
+        </w:rPr>
         <w:lastRenderedPageBreak/>
         <w:drawing>
           <wp:inline distT="0" distB="0" distL="0" distR="0" wp14:anchorId="35204B31" wp14:editId="44F5E4AA">
@@ -128,6 +137,9 @@
     </w:p>
     <w:p>
       <w:r>
+        <w:rPr>
+          <w:noProof/>
+        </w:rPr>
         <w:lastRenderedPageBreak/>
         <w:drawing>
           <wp:inline distT="0" distB="0" distL="0" distR="0" wp14:anchorId="14B75EF4" wp14:editId="7EEE10CD">
@@ -168,6 +180,9 @@
     </w:p>
     <w:p>
       <w:r>
+        <w:rPr>
+          <w:noProof/>
+        </w:rPr>
         <w:lastRenderedPageBreak/>
         <w:drawing>
           <wp:inline distT="0" distB="0" distL="0" distR="0" wp14:anchorId="467C4244" wp14:editId="5329319D">
@@ -208,6 +223,9 @@
     </w:p>
     <w:p>
       <w:r>
+        <w:rPr>
+          <w:noProof/>
+        </w:rPr>
         <w:lastRenderedPageBreak/>
         <w:drawing>
           <wp:inline distT="0" distB="0" distL="0" distR="0" wp14:anchorId="6F32B554" wp14:editId="177BC63A">
@@ -248,6 +266,9 @@
     </w:p>
     <w:p>
       <w:r>
+        <w:rPr>
+          <w:noProof/>
+        </w:rPr>
         <w:lastRenderedPageBreak/>
         <w:drawing>
           <wp:inline distT="0" distB="0" distL="0" distR="0" wp14:anchorId="74F200D2" wp14:editId="4ABD6CCF">
@@ -297,6 +318,168 @@
     </w:p>
     <w:p>
       <w:r>
+        <w:drawing>
+          <wp:inline distT="0" distB="0" distL="0" distR="0" wp14:anchorId="1FF6F9D8" wp14:editId="60DBA49D">
+            <wp:extent cx="4730993" cy="5931205"/>
+            <wp:effectExtent l="0" t="0" r="0" b="0"/>
+            <wp:docPr id="6" name="Picture 6"/>
+            <wp:cNvGraphicFramePr>
+              <a:graphicFrameLocks xmlns:a="http://schemas.openxmlformats.org/drawingml/2006/main" noChangeAspect="1"/>
+            </wp:cNvGraphicFramePr>
+            <a:graphic xmlns:a="http://schemas.openxmlformats.org/drawingml/2006/main">
+              <a:graphicData uri="http://schemas.openxmlformats.org/drawingml/2006/picture">
+                <pic:pic xmlns:pic="http://schemas.openxmlformats.org/drawingml/2006/picture">
+                  <pic:nvPicPr>
+                    <pic:cNvPr id="1" name=""/>
+                    <pic:cNvPicPr/>
+                  </pic:nvPicPr>
+                  <pic:blipFill>
+                    <a:blip r:embed="rId11"/>
+                    <a:stretch>
+                      <a:fillRect/>
+                    </a:stretch>
+                  </pic:blipFill>
+                  <pic:spPr>
+                    <a:xfrm>
+                      <a:off x="0" y="0"/>
+                      <a:ext cx="4730993" cy="5931205"/>
+                    </a:xfrm>
+                    <a:prstGeom prst="rect">
+                      <a:avLst/>
+                    </a:prstGeom>
+                  </pic:spPr>
+                </pic:pic>
+              </a:graphicData>
+            </a:graphic>
+          </wp:inline>
+        </w:drawing>
+      </w:r>
+    </w:p>
+    <w:p>
+      <w:r>
+        <w:lastRenderedPageBreak/>
+        <w:drawing>
+          <wp:inline distT="0" distB="0" distL="0" distR="0" wp14:anchorId="6547105F" wp14:editId="724BF795">
+            <wp:extent cx="4654789" cy="5835950"/>
+            <wp:effectExtent l="0" t="0" r="0" b="0"/>
+            <wp:docPr id="7" name="Picture 7"/>
+            <wp:cNvGraphicFramePr>
+              <a:graphicFrameLocks xmlns:a="http://schemas.openxmlformats.org/drawingml/2006/main" noChangeAspect="1"/>
+            </wp:cNvGraphicFramePr>
+            <a:graphic xmlns:a="http://schemas.openxmlformats.org/drawingml/2006/main">
+              <a:graphicData uri="http://schemas.openxmlformats.org/drawingml/2006/picture">
+                <pic:pic xmlns:pic="http://schemas.openxmlformats.org/drawingml/2006/picture">
+                  <pic:nvPicPr>
+                    <pic:cNvPr id="1" name=""/>
+                    <pic:cNvPicPr/>
+                  </pic:nvPicPr>
+                  <pic:blipFill>
+                    <a:blip r:embed="rId12"/>
+                    <a:stretch>
+                      <a:fillRect/>
+                    </a:stretch>
+                  </pic:blipFill>
+                  <pic:spPr>
+                    <a:xfrm>
+                      <a:off x="0" y="0"/>
+                      <a:ext cx="4654789" cy="5835950"/>
+                    </a:xfrm>
+                    <a:prstGeom prst="rect">
+                      <a:avLst/>
+                    </a:prstGeom>
+                  </pic:spPr>
+                </pic:pic>
+              </a:graphicData>
+            </a:graphic>
+          </wp:inline>
+        </w:drawing>
+      </w:r>
+    </w:p>
+    <w:p/>
+    <w:p>
+      <w:r>
+        <w:lastRenderedPageBreak/>
+        <w:drawing>
+          <wp:inline distT="0" distB="0" distL="0" distR="0" wp14:anchorId="6765FE9F" wp14:editId="4EE5FE64">
+            <wp:extent cx="3816546" cy="6045511"/>
+            <wp:effectExtent l="0" t="0" r="0" b="0"/>
+            <wp:docPr id="8" name="Picture 8"/>
+            <wp:cNvGraphicFramePr>
+              <a:graphicFrameLocks xmlns:a="http://schemas.openxmlformats.org/drawingml/2006/main" noChangeAspect="1"/>
+            </wp:cNvGraphicFramePr>
+            <a:graphic xmlns:a="http://schemas.openxmlformats.org/drawingml/2006/main">
+              <a:graphicData uri="http://schemas.openxmlformats.org/drawingml/2006/picture">
+                <pic:pic xmlns:pic="http://schemas.openxmlformats.org/drawingml/2006/picture">
+                  <pic:nvPicPr>
+                    <pic:cNvPr id="1" name=""/>
+                    <pic:cNvPicPr/>
+                  </pic:nvPicPr>
+                  <pic:blipFill>
+                    <a:blip r:embed="rId13"/>
+                    <a:stretch>
+                      <a:fillRect/>
+                    </a:stretch>
+                  </pic:blipFill>
+                  <pic:spPr>
+                    <a:xfrm>
+                      <a:off x="0" y="0"/>
+                      <a:ext cx="3816546" cy="6045511"/>
+                    </a:xfrm>
+                    <a:prstGeom prst="rect">
+                      <a:avLst/>
+                    </a:prstGeom>
+                  </pic:spPr>
+                </pic:pic>
+              </a:graphicData>
+            </a:graphic>
+          </wp:inline>
+        </w:drawing>
+      </w:r>
+    </w:p>
+    <w:p>
+      <w:r>
+        <w:lastRenderedPageBreak/>
+        <w:drawing>
+          <wp:inline distT="0" distB="0" distL="0" distR="0" wp14:anchorId="685D19FE" wp14:editId="56BB130B">
+            <wp:extent cx="3943553" cy="5626389"/>
+            <wp:effectExtent l="0" t="0" r="0" b="0"/>
+            <wp:docPr id="16" name="Picture 16"/>
+            <wp:cNvGraphicFramePr>
+              <a:graphicFrameLocks xmlns:a="http://schemas.openxmlformats.org/drawingml/2006/main" noChangeAspect="1"/>
+            </wp:cNvGraphicFramePr>
+            <a:graphic xmlns:a="http://schemas.openxmlformats.org/drawingml/2006/main">
+              <a:graphicData uri="http://schemas.openxmlformats.org/drawingml/2006/picture">
+                <pic:pic xmlns:pic="http://schemas.openxmlformats.org/drawingml/2006/picture">
+                  <pic:nvPicPr>
+                    <pic:cNvPr id="1" name=""/>
+                    <pic:cNvPicPr/>
+                  </pic:nvPicPr>
+                  <pic:blipFill>
+                    <a:blip r:embed="rId14"/>
+                    <a:stretch>
+                      <a:fillRect/>
+                    </a:stretch>
+                  </pic:blipFill>
+                  <pic:spPr>
+                    <a:xfrm>
+                      <a:off x="0" y="0"/>
+                      <a:ext cx="3943553" cy="5626389"/>
+                    </a:xfrm>
+                    <a:prstGeom prst="rect">
+                      <a:avLst/>
+                    </a:prstGeom>
+                  </pic:spPr>
+                </pic:pic>
+              </a:graphicData>
+            </a:graphic>
+          </wp:inline>
+        </w:drawing>
+      </w:r>
+    </w:p>
+    <w:p/>
+    <w:p/>
+    <w:p>
+      <w:r>
         <w:t>Querry3:</w:t>
       </w:r>
     </w:p>
@@ -321,7 +504,7 @@
                     <pic:cNvPicPr/>
                   </pic:nvPicPr>
                   <pic:blipFill>
-                    <a:blip r:embed="rId11"/>
+                    <a:blip r:embed="rId15"/>
                     <a:stretch>
                       <a:fillRect/>
                     </a:stretch>
@@ -353,6 +536,7 @@
         <w:rPr>
           <w:noProof/>
         </w:rPr>
+        <w:lastRenderedPageBreak/>
         <w:drawing>
           <wp:inline distT="0" distB="0" distL="0" distR="0" wp14:anchorId="00ECF91B" wp14:editId="5CC9CFAE">
             <wp:extent cx="5731510" cy="5901690"/>
@@ -369,7 +553,7 @@
                     <pic:cNvPicPr/>
                   </pic:nvPicPr>
                   <pic:blipFill>
-                    <a:blip r:embed="rId12"/>
+                    <a:blip r:embed="rId16"/>
                     <a:stretch>
                       <a:fillRect/>
                     </a:stretch>
@@ -412,7 +596,7 @@
                     <pic:cNvPicPr/>
                   </pic:nvPicPr>
                   <pic:blipFill>
-                    <a:blip r:embed="rId13"/>
+                    <a:blip r:embed="rId17"/>
                     <a:stretch>
                       <a:fillRect/>
                     </a:stretch>
@@ -455,7 +639,7 @@
                     <pic:cNvPicPr/>
                   </pic:nvPicPr>
                   <pic:blipFill>
-                    <a:blip r:embed="rId14"/>
+                    <a:blip r:embed="rId18"/>
                     <a:stretch>
                       <a:fillRect/>
                     </a:stretch>
@@ -503,7 +687,7 @@
                     <pic:cNvPicPr/>
                   </pic:nvPicPr>
                   <pic:blipFill>
-                    <a:blip r:embed="rId15"/>
+                    <a:blip r:embed="rId19"/>
                     <a:stretch>
                       <a:fillRect/>
                     </a:stretch>
